--- a/compiler/codingDetails2.docx
+++ b/compiler/codingDetails2.docx
@@ -25,7 +25,7 @@
                 <wp:positionV relativeFrom="paragraph">
                   <wp:posOffset>-871220</wp:posOffset>
                 </wp:positionV>
-                <wp:extent cx="1350645" cy="276225"/>
+                <wp:extent cx="1351280" cy="276860"/>
                 <wp:effectExtent l="0" t="0" r="0" b="0"/>
                 <wp:wrapNone/>
                 <wp:docPr id="1" name="graphic1"/>
@@ -36,7 +36,7 @@
                       <wps:spPr>
                         <a:xfrm>
                           <a:off x="0" y="0"/>
-                          <a:ext cx="1350000" cy="275760"/>
+                          <a:ext cx="1350720" cy="276120"/>
                         </a:xfrm>
                         <a:prstGeom prst="rect">
                           <a:avLst/>
@@ -63,13 +63,11 @@
                             <w:pPr>
                               <w:pStyle w:val="FrameContents"/>
                               <w:spacing w:before="0" w:after="200"/>
-                              <w:rPr>
-                                <w:color w:val="auto"/>
-                              </w:rPr>
+                              <w:rPr/>
                             </w:pPr>
                             <w:r>
                               <w:rPr>
-                                <w:color w:val="auto"/>
+                                <w:color w:val="00000A"/>
                                 <w:sz w:val="28"/>
                               </w:rPr>
                               <w:t xml:space="preserve">Batch No. : </w:t>
@@ -88,7 +86,7 @@
           </mc:Choice>
           <mc:Fallback>
             <w:pict>
-              <v:rect id="shape_0" ID="graphic1" fillcolor="white" stroked="t" style="position:absolute;margin-left:430pt;margin-top:-68.6pt;width:106.25pt;height:21.65pt">
+              <v:rect id="shape_0" ID="graphic1" fillcolor="white" stroked="t" style="position:absolute;margin-left:430pt;margin-top:-68.6pt;width:106.3pt;height:21.7pt">
                 <w10:wrap type="square"/>
                 <v:fill o:detectmouseclick="t" type="solid" color2="black"/>
                 <v:stroke color="black" weight="720" joinstyle="round" endcap="flat"/>
@@ -98,13 +96,11 @@
                       <w:pPr>
                         <w:pStyle w:val="FrameContents"/>
                         <w:spacing w:before="0" w:after="200"/>
-                        <w:rPr>
-                          <w:color w:val="auto"/>
-                        </w:rPr>
+                        <w:rPr/>
                       </w:pPr>
                       <w:r>
                         <w:rPr>
-                          <w:color w:val="auto"/>
+                          <w:color w:val="00000A"/>
                           <w:sz w:val="28"/>
                         </w:rPr>
                         <w:t xml:space="preserve">Batch No. : </w:t>
@@ -435,22 +431,100 @@
           <w:sz w:val="21"/>
           <w:szCs w:val="21"/>
         </w:rPr>
-        <w:t>31. quadruple.h 33. semantic.h       35. symboltable.h 37. type.h           39. grammar.txt</w:t>
-      </w:r>
-    </w:p>
-    <w:p>
-      <w:pPr>
-        <w:pStyle w:val="Normal"/>
-        <w:spacing w:lineRule="auto" w:line="240" w:before="0" w:after="0"/>
-        <w:ind w:left="720" w:right="0" w:hanging="0"/>
-        <w:rPr/>
-      </w:pPr>
+        <w:t xml:space="preserve">31. quadruple.h 33. semantic.h       35. symboltable.h 37. type.h           </w:t>
+      </w:r>
       <w:r>
         <w:rPr>
           <w:sz w:val="21"/>
           <w:szCs w:val="21"/>
         </w:rPr>
-        <w:t>32. semantic.c   34. symboltable.c  36. type.c              38. makefile        40. functions.asm</w:t>
+        <w:t>39</w:t>
+      </w:r>
+      <w:r>
+        <w:rPr>
+          <w:sz w:val="21"/>
+          <w:szCs w:val="21"/>
+        </w:rPr>
+        <w:t>. testcase1-13.txt</w:t>
+      </w:r>
+    </w:p>
+    <w:p>
+      <w:pPr>
+        <w:pStyle w:val="Normal"/>
+        <w:spacing w:lineRule="auto" w:line="240" w:before="0" w:after="0"/>
+        <w:ind w:left="720" w:right="0" w:hanging="0"/>
+        <w:rPr/>
+      </w:pPr>
+      <w:r>
+        <w:rPr>
+          <w:sz w:val="21"/>
+          <w:szCs w:val="21"/>
+        </w:rPr>
+        <w:t xml:space="preserve">32. semantic.c   34. symboltable.c  36. type.c              </w:t>
+      </w:r>
+      <w:r>
+        <w:rPr>
+          <w:sz w:val="21"/>
+          <w:szCs w:val="21"/>
+        </w:rPr>
+        <w:t>38</w:t>
+      </w:r>
+      <w:r>
+        <w:rPr>
+          <w:sz w:val="21"/>
+          <w:szCs w:val="21"/>
+        </w:rPr>
+        <w:t xml:space="preserve">. functions.asm </w:t>
+      </w:r>
+      <w:r>
+        <w:rPr>
+          <w:sz w:val="21"/>
+          <w:szCs w:val="21"/>
+        </w:rPr>
+        <w:t>4</w:t>
+      </w:r>
+      <w:r>
+        <w:rPr>
+          <w:sz w:val="21"/>
+          <w:szCs w:val="21"/>
+        </w:rPr>
+        <w:t>1</w:t>
+      </w:r>
+      <w:r>
+        <w:rPr>
+          <w:sz w:val="21"/>
+          <w:szCs w:val="21"/>
+        </w:rPr>
+        <w:t>. c1-10.txt</w:t>
+      </w:r>
+    </w:p>
+    <w:p>
+      <w:pPr>
+        <w:pStyle w:val="Normal"/>
+        <w:spacing w:lineRule="auto" w:line="240" w:before="0" w:after="0"/>
+        <w:ind w:left="720" w:right="0" w:hanging="0"/>
+        <w:rPr/>
+      </w:pPr>
+      <w:r>
+        <w:rPr>
+          <w:sz w:val="21"/>
+          <w:szCs w:val="21"/>
+        </w:rPr>
+        <w:t>4</w:t>
+      </w:r>
+      <w:r>
+        <w:rPr>
+          <w:sz w:val="21"/>
+          <w:szCs w:val="21"/>
+        </w:rPr>
+        <w:t>2</w:t>
+      </w:r>
+      <w:r>
+        <w:rPr>
+          <w:sz w:val="21"/>
+          <w:szCs w:val="21"/>
+        </w:rPr>
+        <w:t>. codingDetails2.docx</w:t>
       </w:r>
     </w:p>
     <w:p>
@@ -475,15 +549,37 @@
           <w:numId w:val="1"/>
         </w:numPr>
         <w:spacing w:lineRule="auto" w:line="240" w:before="0" w:after="0"/>
-        <w:rPr>
-          <w:sz w:val="24"/>
-        </w:rPr>
-      </w:pPr>
-      <w:r>
-        <w:rPr>
-          <w:sz w:val="24"/>
-        </w:rPr>
-        <w:t>Total number of submitted files: ___________ (All files should be in ONE folder named exactly as your ID)</w:t>
+        <w:rPr/>
+      </w:pPr>
+      <w:r>
+        <w:rPr>
+          <w:sz w:val="24"/>
+        </w:rPr>
+        <w:t xml:space="preserve">Total number of submitted files:  </w:t>
+      </w:r>
+      <w:r>
+        <w:rPr>
+          <w:sz w:val="24"/>
+        </w:rPr>
+        <w:t>6</w:t>
+      </w:r>
+      <w:r>
+        <w:rPr>
+          <w:sz w:val="24"/>
+        </w:rPr>
+        <w:t>2</w:t>
+      </w:r>
+      <w:r>
+        <w:rPr>
+          <w:sz w:val="24"/>
+        </w:rPr>
+        <w:t xml:space="preserve"> </w:t>
+      </w:r>
+      <w:r>
+        <w:rPr>
+          <w:sz w:val="24"/>
+        </w:rPr>
+        <w:t>(All files should be in ONE folder named exactly as your ID)</w:t>
       </w:r>
     </w:p>
     <w:p>
@@ -851,36 +947,24 @@
         <w:rPr>
           <w:sz w:val="24"/>
         </w:rPr>
-        <w:t xml:space="preserve">AST node structure: </w:t>
-      </w:r>
-      <w:r>
-        <w:rPr>
-          <w:sz w:val="24"/>
-        </w:rPr>
-        <w:t>Each tree has a root symbol, a parent pointer and 3 attributes which are used for AST generation, type checking and code generation.</w:t>
-      </w:r>
-    </w:p>
-    <w:p>
-      <w:pPr>
-        <w:pStyle w:val="Normal"/>
-        <w:numPr>
-          <w:ilvl w:val="1"/>
-          <w:numId w:val="1"/>
-        </w:numPr>
-        <w:spacing w:lineRule="auto" w:line="240" w:before="0" w:after="120"/>
-        <w:rPr/>
-      </w:pPr>
-      <w:r>
-        <w:rPr>
-          <w:sz w:val="24"/>
-        </w:rPr>
-        <w:t xml:space="preserve">Symbol Table structure: </w:t>
-      </w:r>
-      <w:r>
-        <w:rPr>
-          <w:sz w:val="24"/>
-        </w:rPr>
-        <w:t>A hashtable that contains 2 types of entries: ID and FUNID.</w:t>
+        <w:t>AST node structure: Each tree has a root symbol, a parent pointer and 3 attributes which are used for AST generation, type checking and code generation.</w:t>
+      </w:r>
+    </w:p>
+    <w:p>
+      <w:pPr>
+        <w:pStyle w:val="Normal"/>
+        <w:numPr>
+          <w:ilvl w:val="1"/>
+          <w:numId w:val="1"/>
+        </w:numPr>
+        <w:spacing w:lineRule="auto" w:line="240" w:before="0" w:after="120"/>
+        <w:rPr/>
+      </w:pPr>
+      <w:r>
+        <w:rPr>
+          <w:sz w:val="24"/>
+        </w:rPr>
+        <w:t>Symbol Table structure: A hashtable that contains 2 types of entries: ID and FUNID.</w:t>
         <w:br/>
         <w:t>ID Type contains: Tree reference, Size, Offset, Type, isDefined</w:t>
         <w:br/>
@@ -901,82 +985,58 @@
         <w:rPr>
           <w:sz w:val="24"/>
         </w:rPr>
-        <w:t xml:space="preserve">Matrix type expression structure: </w:t>
-      </w:r>
-      <w:r>
-        <w:rPr>
-          <w:sz w:val="24"/>
-        </w:rPr>
-        <w:t>A non-terminal node which has 1 child for every row in the matrix which in turn have integer elements as its children.</w:t>
-      </w:r>
-    </w:p>
-    <w:p>
-      <w:pPr>
-        <w:pStyle w:val="Normal"/>
-        <w:numPr>
-          <w:ilvl w:val="1"/>
-          <w:numId w:val="1"/>
-        </w:numPr>
-        <w:spacing w:lineRule="auto" w:line="240" w:before="0" w:after="120"/>
-        <w:rPr/>
-      </w:pPr>
-      <w:r>
-        <w:rPr>
-          <w:sz w:val="24"/>
-        </w:rPr>
-        <w:t xml:space="preserve">Input parameters type structure: </w:t>
-      </w:r>
-      <w:r>
-        <w:rPr>
-          <w:sz w:val="24"/>
-        </w:rPr>
-        <w:t>A non-terminal node which has 1 child-tree of the form type→identifier for each I/P parameter. (Type is the parent of identifier)</w:t>
-      </w:r>
-    </w:p>
-    <w:p>
-      <w:pPr>
-        <w:pStyle w:val="Normal"/>
-        <w:numPr>
-          <w:ilvl w:val="1"/>
-          <w:numId w:val="1"/>
-        </w:numPr>
-        <w:spacing w:lineRule="auto" w:line="240" w:before="0" w:after="120"/>
-        <w:rPr/>
-      </w:pPr>
-      <w:r>
-        <w:rPr>
-          <w:sz w:val="24"/>
-        </w:rPr>
-        <w:t xml:space="preserve">Output parameters type structure: </w:t>
-      </w:r>
-      <w:r>
-        <w:rPr>
-          <w:sz w:val="24"/>
-        </w:rPr>
-        <w:t>Same as above</w:t>
-      </w:r>
-    </w:p>
-    <w:p>
-      <w:pPr>
-        <w:pStyle w:val="Normal"/>
-        <w:numPr>
-          <w:ilvl w:val="1"/>
-          <w:numId w:val="1"/>
-        </w:numPr>
-        <w:spacing w:lineRule="auto" w:line="240" w:before="0" w:after="120"/>
-        <w:rPr/>
-      </w:pPr>
-      <w:r>
-        <w:rPr>
-          <w:sz w:val="24"/>
-        </w:rPr>
-        <w:t xml:space="preserve">Structure for maintaining the three address code(if created) : </w:t>
-      </w:r>
-      <w:r>
-        <w:rPr>
-          <w:sz w:val="24"/>
-        </w:rPr>
-        <w:t>A quadruple with operator type and 3 address types which in turn can contain constants and symbol table entries.</w:t>
+        <w:t>Matrix type expression structure: A non-terminal node which has 1 child for every row in the matrix which in turn have integer elements as its children.</w:t>
+      </w:r>
+    </w:p>
+    <w:p>
+      <w:pPr>
+        <w:pStyle w:val="Normal"/>
+        <w:numPr>
+          <w:ilvl w:val="1"/>
+          <w:numId w:val="1"/>
+        </w:numPr>
+        <w:spacing w:lineRule="auto" w:line="240" w:before="0" w:after="120"/>
+        <w:rPr/>
+      </w:pPr>
+      <w:r>
+        <w:rPr>
+          <w:sz w:val="24"/>
+        </w:rPr>
+        <w:t>Input parameters type structure: A non-terminal node which has 1 child-tree of the form type→identifier for each I/P parameter. (Type is the parent of identifier)</w:t>
+      </w:r>
+    </w:p>
+    <w:p>
+      <w:pPr>
+        <w:pStyle w:val="Normal"/>
+        <w:numPr>
+          <w:ilvl w:val="1"/>
+          <w:numId w:val="1"/>
+        </w:numPr>
+        <w:spacing w:lineRule="auto" w:line="240" w:before="0" w:after="120"/>
+        <w:rPr/>
+      </w:pPr>
+      <w:r>
+        <w:rPr>
+          <w:sz w:val="24"/>
+        </w:rPr>
+        <w:t>Output parameters type structure: Same as above</w:t>
+      </w:r>
+    </w:p>
+    <w:p>
+      <w:pPr>
+        <w:pStyle w:val="Normal"/>
+        <w:numPr>
+          <w:ilvl w:val="1"/>
+          <w:numId w:val="1"/>
+        </w:numPr>
+        <w:spacing w:lineRule="auto" w:line="240" w:before="0" w:after="120"/>
+        <w:rPr/>
+      </w:pPr>
+      <w:r>
+        <w:rPr>
+          <w:sz w:val="24"/>
+        </w:rPr>
+        <w:t>Structure for maintaining the three address code(if created) : A quadruple with operator type and 3 address types which in turn can contain constants and symbol table entries.</w:t>
       </w:r>
     </w:p>
     <w:p>
@@ -1111,128 +1171,92 @@
         <w:rPr>
           <w:sz w:val="24"/>
         </w:rPr>
-        <w:t xml:space="preserve">function call semantics: </w:t>
-      </w:r>
-      <w:r>
-        <w:rPr>
-          <w:sz w:val="24"/>
-        </w:rPr>
-        <w:t>It is allowed in arithmetic expressions if only 1 parameter is returned. It is allowed as a statement if no parameters are returned. All calls also check passed parameter types with I/p list by iterating over both of them simultaneously.</w:t>
-      </w:r>
-    </w:p>
-    <w:p>
-      <w:pPr>
-        <w:pStyle w:val="Normal"/>
-        <w:numPr>
-          <w:ilvl w:val="1"/>
-          <w:numId w:val="1"/>
-        </w:numPr>
-        <w:spacing w:lineRule="auto" w:line="240" w:before="0" w:after="120"/>
-        <w:rPr/>
-      </w:pPr>
-      <w:r>
-        <w:rPr>
-          <w:sz w:val="24"/>
-        </w:rPr>
-        <w:t xml:space="preserve">type checking: </w:t>
-      </w:r>
-      <w:r>
-        <w:rPr>
-          <w:sz w:val="24"/>
-        </w:rPr>
-        <w:t>Assign the operator a type according to the type checking rules mentioned and compute the expression type in a bottom up fashion. IF an error occurs, assign error-type to the operator and report it.</w:t>
-      </w:r>
-    </w:p>
-    <w:p>
-      <w:pPr>
-        <w:pStyle w:val="Normal"/>
-        <w:numPr>
-          <w:ilvl w:val="1"/>
-          <w:numId w:val="1"/>
-        </w:numPr>
-        <w:spacing w:lineRule="auto" w:line="240" w:before="0" w:after="120"/>
-        <w:rPr/>
-      </w:pPr>
-      <w:r>
-        <w:rPr>
-          <w:sz w:val="24"/>
-        </w:rPr>
-        <w:t xml:space="preserve">return semantics: </w:t>
-      </w:r>
-      <w:r>
-        <w:rPr>
-          <w:sz w:val="24"/>
-        </w:rPr>
-        <w:t>Iterate over output parameter list and check if all the variables have been assigned a value using their symbol table entries.</w:t>
-      </w:r>
-    </w:p>
-    <w:p>
-      <w:pPr>
-        <w:pStyle w:val="Normal"/>
-        <w:numPr>
-          <w:ilvl w:val="1"/>
-          <w:numId w:val="1"/>
-        </w:numPr>
-        <w:spacing w:lineRule="auto" w:line="240" w:before="0" w:after="120"/>
-        <w:rPr/>
-      </w:pPr>
-      <w:r>
-        <w:rPr>
-          <w:sz w:val="24"/>
-        </w:rPr>
-        <w:t xml:space="preserve">Recursion: </w:t>
-      </w:r>
-      <w:r>
-        <w:rPr>
-          <w:sz w:val="24"/>
-        </w:rPr>
-        <w:t>Fetch the FUNID tree reference from symbol table and compare with tree references of all the parent functions of the current scope, if they have same address in the tree, it is a recursive call.</w:t>
-      </w:r>
-    </w:p>
-    <w:p>
-      <w:pPr>
-        <w:pStyle w:val="Normal"/>
-        <w:numPr>
-          <w:ilvl w:val="1"/>
-          <w:numId w:val="1"/>
-        </w:numPr>
-        <w:spacing w:lineRule="auto" w:line="240" w:before="0" w:after="120"/>
-        <w:rPr/>
-      </w:pPr>
-      <w:r>
-        <w:rPr>
-          <w:sz w:val="24"/>
-        </w:rPr>
-        <w:t xml:space="preserve">module overloading: </w:t>
-      </w:r>
-      <w:r>
-        <w:rPr>
-          <w:sz w:val="24"/>
-        </w:rPr>
-        <w:t>If the FUNID entry is present in the symbol table while declaring.</w:t>
-      </w:r>
-    </w:p>
-    <w:p>
-      <w:pPr>
-        <w:pStyle w:val="Normal"/>
-        <w:numPr>
-          <w:ilvl w:val="1"/>
-          <w:numId w:val="1"/>
-        </w:numPr>
-        <w:spacing w:lineRule="auto" w:line="240" w:before="0" w:after="120"/>
-        <w:rPr/>
-      </w:pPr>
-      <w:r>
-        <w:rPr>
-          <w:sz w:val="24"/>
-        </w:rPr>
-        <w:t xml:space="preserve">'If' semantics: </w:t>
-      </w:r>
-      <w:r>
-        <w:rPr>
-          <w:sz w:val="24"/>
-        </w:rPr>
-        <w:t>Check if boolean expression returns a boolean type by type-checking the boolean expression.</w:t>
+        <w:t>function call semantics: It is allowed in arithmetic expressions if only 1 parameter is returned. It is allowed as a statement if no parameters are returned. All calls also check passed parameter types with I/p list by iterating over both of them simultaneously.</w:t>
+      </w:r>
+    </w:p>
+    <w:p>
+      <w:pPr>
+        <w:pStyle w:val="Normal"/>
+        <w:numPr>
+          <w:ilvl w:val="1"/>
+          <w:numId w:val="1"/>
+        </w:numPr>
+        <w:spacing w:lineRule="auto" w:line="240" w:before="0" w:after="120"/>
+        <w:rPr/>
+      </w:pPr>
+      <w:r>
+        <w:rPr>
+          <w:sz w:val="24"/>
+        </w:rPr>
+        <w:t>type checking: Assign the operator a type according to the type checking rules mentioned and compute the expression type in a bottom up fashion. IF an error occurs, assign error-type to the operator and report it.</w:t>
+      </w:r>
+    </w:p>
+    <w:p>
+      <w:pPr>
+        <w:pStyle w:val="Normal"/>
+        <w:numPr>
+          <w:ilvl w:val="1"/>
+          <w:numId w:val="1"/>
+        </w:numPr>
+        <w:spacing w:lineRule="auto" w:line="240" w:before="0" w:after="120"/>
+        <w:rPr/>
+      </w:pPr>
+      <w:r>
+        <w:rPr>
+          <w:sz w:val="24"/>
+        </w:rPr>
+        <w:t>return semantics: Iterate over output parameter list and check if all the variables have been assigned a value using their symbol table entries.</w:t>
+      </w:r>
+    </w:p>
+    <w:p>
+      <w:pPr>
+        <w:pStyle w:val="Normal"/>
+        <w:numPr>
+          <w:ilvl w:val="1"/>
+          <w:numId w:val="1"/>
+        </w:numPr>
+        <w:spacing w:lineRule="auto" w:line="240" w:before="0" w:after="120"/>
+        <w:rPr/>
+      </w:pPr>
+      <w:r>
+        <w:rPr>
+          <w:sz w:val="24"/>
+        </w:rPr>
+        <w:t>Recursion: Fetch the FUNID tree reference from symbol table and compare with tree references of all the parent functions of the current scope, if they have same address in the tree, it is a recursive call.</w:t>
+      </w:r>
+    </w:p>
+    <w:p>
+      <w:pPr>
+        <w:pStyle w:val="Normal"/>
+        <w:numPr>
+          <w:ilvl w:val="1"/>
+          <w:numId w:val="1"/>
+        </w:numPr>
+        <w:spacing w:lineRule="auto" w:line="240" w:before="0" w:after="120"/>
+        <w:rPr/>
+      </w:pPr>
+      <w:r>
+        <w:rPr>
+          <w:sz w:val="24"/>
+        </w:rPr>
+        <w:t>module overloading: If the FUNID entry is present in the symbol table while declaring.</w:t>
+      </w:r>
+    </w:p>
+    <w:p>
+      <w:pPr>
+        <w:pStyle w:val="Normal"/>
+        <w:numPr>
+          <w:ilvl w:val="1"/>
+          <w:numId w:val="1"/>
+        </w:numPr>
+        <w:spacing w:lineRule="auto" w:line="240" w:before="0" w:after="120"/>
+        <w:rPr/>
+      </w:pPr>
+      <w:r>
+        <w:rPr>
+          <w:sz w:val="24"/>
+        </w:rPr>
+        <w:t>'If' semantics: Check if boolean expression returns a boolean type by type-checking the boolean expression.</w:t>
       </w:r>
     </w:p>
     <w:p>
@@ -1251,11 +1275,6 @@
         </w:rPr>
         <w:t xml:space="preserve">Matrix semantics and type checking of matrix type variables: </w:t>
         <w:br/>
-      </w:r>
-      <w:r>
-        <w:rPr>
-          <w:sz w:val="24"/>
-        </w:rPr>
         <w:t>Check if matrix is rectangular by iterating over all children and checking whether the number of children in each row are equal. If any dimension is &gt;10, report error.</w:t>
       </w:r>
     </w:p>
@@ -1273,36 +1292,24 @@
         <w:rPr>
           <w:sz w:val="24"/>
         </w:rPr>
-        <w:t xml:space="preserve">register allocation (your manually selected heuristic): </w:t>
-      </w:r>
-      <w:r>
-        <w:rPr>
-          <w:sz w:val="24"/>
-        </w:rPr>
-        <w:t>ebp is used as base pointer, esp is used as stack pointer, dl is used as a counter and eax is used to pass arguments to asm functions. All templates are atomic, so register allocation is hard-coded.</w:t>
-      </w:r>
-    </w:p>
-    <w:p>
-      <w:pPr>
-        <w:pStyle w:val="Normal"/>
-        <w:numPr>
-          <w:ilvl w:val="1"/>
-          <w:numId w:val="1"/>
-        </w:numPr>
-        <w:spacing w:lineRule="auto" w:line="240" w:before="0" w:after="120"/>
-        <w:rPr/>
-      </w:pPr>
-      <w:r>
-        <w:rPr>
-          <w:sz w:val="24"/>
-        </w:rPr>
-        <w:t xml:space="preserve">Scope of variables and their visibility: </w:t>
-      </w:r>
-      <w:r>
-        <w:rPr>
-          <w:sz w:val="24"/>
-        </w:rPr>
-        <w:t>A variable is visible if its entry is present in the current symbol table or its ancestor symbol tables which can be accessed by st-&gt;parent</w:t>
+        <w:t>register allocation (your manually selected heuristic): ebp is used as base pointer, esp is used as stack pointer, dl is used as a counter and eax is used to pass arguments to asm functions. All templates are atomic, so register allocation is hard-coded.</w:t>
+      </w:r>
+    </w:p>
+    <w:p>
+      <w:pPr>
+        <w:pStyle w:val="Normal"/>
+        <w:numPr>
+          <w:ilvl w:val="1"/>
+          <w:numId w:val="1"/>
+        </w:numPr>
+        <w:spacing w:lineRule="auto" w:line="240" w:before="0" w:after="120"/>
+        <w:rPr/>
+      </w:pPr>
+      <w:r>
+        <w:rPr>
+          <w:sz w:val="24"/>
+        </w:rPr>
+        <w:t>Scope of variables and their visibility: A variable is visible if its entry is present in the current symbol table or its ancestor symbol tables which can be accessed by st-&gt;parent</w:t>
       </w:r>
     </w:p>
     <w:p>
